--- a/Individual reports/IndivdualreportIMT3601PeerAndreasStange.docx
+++ b/Individual reports/IndivdualreportIMT3601PeerAndreasStange.docx
@@ -88,7 +88,7 @@
           <w:rtl w:val="0"/>
         </w:rPr>
         <w:tab/>
-        <w:t xml:space="preserve">I’ve felt I’ve learnt a lot from this project both as a participant and as the project manager. On the participant side I’ve learnt a good deal about the Model-View-Controller pattern we’ve used and also the usage of multiple files and their interaction between each other, which we so far have not had that much about in our courses, except for in mobile-programming. Also felt I’ve gotten a better grip around the usage of STL, especially lists and how they operate while working on the random generation function. And of course also a fair bit about how random generation or procedurally generated content is made. </w:t>
+        <w:t xml:space="preserve">I’ve felt I’ve learnt a lot from this project both as a participant and as the project manager. On the participant side I’ve learnt a good deal about the Model-View-Controller pattern we’ve used and also the usage of multiple files and their interaction between each other, which we so far have not had that much about in our courses, except for in mobile-programming. Also felt I’ve gotten a better grip around the usage of STL, especially lists and how they operate while working on the random generation function. And of course also a fair bit about how random generation or procedurally generated content is made. Along with this I would like to add my experience with Git and how it can help improve workflow and maximise your efficiency when several persons are working on the same project with branching.</w:t>
       </w:r>
     </w:p>
     <w:p>
